--- a/doc/开发文档/74CMS数据字典.docx
+++ b/doc/开发文档/74CMS数据字典.docx
@@ -11206,6 +11206,18 @@
         </w:rPr>
         <w:t>系统消息</w:t>
       </w:r>
+      <w:r>
+        <w:rPr>
+          <w:rFonts w:hint="eastAsia"/>
+        </w:rPr>
+        <w:t xml:space="preserve"> 5</w:t>
+      </w:r>
+      <w:r>
+        <w:rPr>
+          <w:rFonts w:hint="eastAsia"/>
+        </w:rPr>
+        <w:t>不良信息</w:t>
+      </w:r>
     </w:p>
     <w:p>
       <w:r>
@@ -11271,11 +11283,6 @@
       </w:r>
     </w:p>
     <w:p>
-      <w:pPr>
-        <w:rPr>
-          <w:rFonts w:hint="eastAsia"/>
-        </w:rPr>
-      </w:pPr>
       <w:r>
         <w:t xml:space="preserve">  `addtime` int(10) NOT NULL,</w:t>
       </w:r>
